--- a/template_anexo1.5.docx
+++ b/template_anexo1.5.docx
@@ -363,52 +363,7 @@
                       <w:rFonts w:ascii="Calibri" w:eastAsia="Calibri" w:hAnsi="Calibri" w:cs="Times New Roman"/>
                       <w:bCs/>
                     </w:rPr>
-                    <w:fldChar w:fldCharType="begin"/>
-                  </w:r>
-                  <w:r>
-                    <w:rPr>
-                      <w:rFonts w:ascii="Calibri" w:eastAsia="Calibri" w:hAnsi="Calibri" w:cs="Times New Roman"/>
-                      <w:bCs/>
-                    </w:rPr>
-                    <w:instrText xml:space="preserve"> MERGEFIELD  Nombre \* FirstCap  \* MERGEFORMAT </w:instrText>
-                  </w:r>
-                  <w:r>
-                    <w:rPr>
-                      <w:rFonts w:ascii="Calibri" w:eastAsia="Calibri" w:hAnsi="Calibri" w:cs="Times New Roman"/>
-                      <w:bCs/>
-                    </w:rPr>
-                    <w:fldChar w:fldCharType="separate"/>
-                  </w:r>
-                  <w:r>
-                    <w:rPr>
-                      <w:rFonts w:ascii="Calibri" w:eastAsia="Calibri" w:hAnsi="Calibri" w:cs="Times New Roman"/>
-                      <w:bCs/>
-                      <w:noProof/>
-                    </w:rPr>
-                    <w:t>«</w:t>
-                  </w:r>
-                  <w:r>
-                    <w:rPr>
-                      <w:rFonts w:ascii="Calibri" w:eastAsia="Calibri" w:hAnsi="Calibri" w:cs="Times New Roman"/>
-                      <w:bCs/>
-                      <w:noProof/>
-                    </w:rPr>
-                    <w:t>n</w:t>
-                  </w:r>
-                  <w:r>
-                    <w:rPr>
-                      <w:rFonts w:ascii="Calibri" w:eastAsia="Calibri" w:hAnsi="Calibri" w:cs="Times New Roman"/>
-                      <w:bCs/>
-                      <w:noProof/>
-                    </w:rPr>
-                    <w:t>ombre»</w:t>
-                  </w:r>
-                  <w:r>
-                    <w:rPr>
-                      <w:rFonts w:ascii="Calibri" w:eastAsia="Calibri" w:hAnsi="Calibri" w:cs="Times New Roman"/>
-                      <w:bCs/>
-                    </w:rPr>
-                    <w:fldChar w:fldCharType="end"/>
+                    <w:t>{{nombre}}</w:t>
                   </w:r>
                 </w:p>
               </w:tc>
@@ -733,36 +688,7 @@
                       <w:rFonts w:ascii="Calibri" w:eastAsia="Calibri" w:hAnsi="Calibri" w:cs="Times New Roman"/>
                       <w:bCs/>
                     </w:rPr>
-                    <w:fldChar w:fldCharType="begin"/>
-                  </w:r>
-                  <w:r>
-                    <w:rPr>
-                      <w:rFonts w:ascii="Calibri" w:eastAsia="Calibri" w:hAnsi="Calibri" w:cs="Times New Roman"/>
-                      <w:bCs/>
-                    </w:rPr>
-                    <w:instrText xml:space="preserve"> MERGEFIELD  Direccion \* FirstCap  \* MERGEFORMAT </w:instrText>
-                  </w:r>
-                  <w:r>
-                    <w:rPr>
-                      <w:rFonts w:ascii="Calibri" w:eastAsia="Calibri" w:hAnsi="Calibri" w:cs="Times New Roman"/>
-                      <w:bCs/>
-                    </w:rPr>
-                    <w:fldChar w:fldCharType="separate"/>
-                  </w:r>
-                  <w:r>
-                    <w:rPr>
-                      <w:rFonts w:ascii="Calibri" w:eastAsia="Calibri" w:hAnsi="Calibri" w:cs="Times New Roman"/>
-                      <w:bCs/>
-                      <w:noProof/>
-                    </w:rPr>
-                    <w:t>«Direccion»</w:t>
-                  </w:r>
-                  <w:r>
-                    <w:rPr>
-                      <w:rFonts w:ascii="Calibri" w:eastAsia="Calibri" w:hAnsi="Calibri" w:cs="Times New Roman"/>
-                      <w:bCs/>
-                    </w:rPr>
-                    <w:fldChar w:fldCharType="end"/>
+                    <w:t>{{dirección}}</w:t>
                   </w:r>
                 </w:p>
               </w:tc>
@@ -6925,7 +6851,7 @@
 <w:hdr xmlns:wpc="http://schemas.microsoft.com/office/word/2010/wordprocessingCanvas" xmlns:cx="http://schemas.microsoft.com/office/drawing/2014/chartex" xmlns:cx1="http://schemas.microsoft.com/office/drawing/2015/9/8/chartex" xmlns:cx2="http://schemas.microsoft.com/office/drawing/2015/10/21/chartex" xmlns:cx3="http://schemas.microsoft.com/office/drawing/2016/5/9/chartex" xmlns:cx4="http://schemas.microsoft.com/office/drawing/2016/5/10/chartex" xmlns:cx5="http://schemas.microsoft.com/office/drawing/2016/5/11/chartex" xmlns:cx6="http://schemas.microsoft.com/office/drawing/2016/5/12/chartex" xmlns:cx7="http://schemas.microsoft.com/office/drawing/2016/5/13/chartex" xmlns:cx8="http://schemas.microsoft.com/office/drawing/2016/5/14/chartex" xmlns:mc="http://schemas.openxmlformats.org/markup-compatibility/2006" xmlns:aink="http://schemas.microsoft.com/office/drawing/2016/ink" xmlns:am3d="http://schemas.microsoft.com/office/drawing/2017/model3d" xmlns:o="urn:schemas-microsoft-com:office:office" xmlns:r="http://schemas.openxmlformats.org/officeDocument/2006/relationships" xmlns:m="http://schemas.openxmlformats.org/officeDocument/2006/math" xmlns:v="urn:schemas-microsoft-com:vml" xmlns:wp14="http://schemas.microsoft.com/office/word/2010/wordprocessingDrawing" xmlns:wp="http://schemas.openxmlformats.org/drawingml/2006/wordprocessingDrawing" xmlns:w10="urn:schemas-microsoft-com:office:word" xmlns:w="http://schemas.openxmlformats.org/wordprocessingml/2006/main" xmlns:w14="http://schemas.microsoft.com/office/word/2010/wordml" xmlns:w15="http://schemas.microsoft.com/office/word/2012/wordml" xmlns:w16cex="http://schemas.microsoft.com/office/word/2018/wordml/cex" xmlns:w16cid="http://schemas.microsoft.com/office/word/2016/wordml/cid" xmlns:w16="http://schemas.microsoft.com/office/word/2018/wordml" xmlns:w16se="http://schemas.microsoft.com/office/word/2015/wordml/symex" xmlns:wpg="http://schemas.microsoft.com/office/word/2010/wordprocessingGroup" xmlns:wpi="http://schemas.microsoft.com/office/word/2010/wordprocessingInk" xmlns:wne="http://schemas.microsoft.com/office/word/2006/wordml" xmlns:wps="http://schemas.microsoft.com/office/word/2010/wordprocessingShape" mc:Ignorable="w14 w15 w16se w16cid w16 w16cex wp14">
   <w:p>
     <w:pPr>
-      <w:pStyle w:val="Header"/>
+      <w:pStyle w:val="Encabezado"/>
       <w:tabs>
         <w:tab w:val="clear" w:pos="4419"/>
         <w:tab w:val="center" w:pos="8789"/>
@@ -8026,13 +7952,13 @@
       <w:spacing w:after="200" w:line="276" w:lineRule="auto"/>
     </w:pPr>
   </w:style>
-  <w:style w:type="character" w:default="1" w:styleId="DefaultParagraphFont">
+  <w:style w:type="character" w:default="1" w:styleId="Fuentedeprrafopredeter">
     <w:name w:val="Default Paragraph Font"/>
     <w:uiPriority w:val="1"/>
     <w:semiHidden/>
     <w:unhideWhenUsed/>
   </w:style>
-  <w:style w:type="table" w:default="1" w:styleId="TableNormal">
+  <w:style w:type="table" w:default="1" w:styleId="Tablanormal">
     <w:name w:val="Normal Table"/>
     <w:uiPriority w:val="99"/>
     <w:semiHidden/>
@@ -8047,15 +7973,15 @@
       </w:tblCellMar>
     </w:tblPr>
   </w:style>
-  <w:style w:type="numbering" w:default="1" w:styleId="NoList">
+  <w:style w:type="numbering" w:default="1" w:styleId="Sinlista">
     <w:name w:val="No List"/>
     <w:uiPriority w:val="99"/>
     <w:semiHidden/>
     <w:unhideWhenUsed/>
   </w:style>
-  <w:style w:type="table" w:styleId="TableGrid">
+  <w:style w:type="table" w:styleId="Tablaconcuadrcula">
     <w:name w:val="Table Grid"/>
-    <w:basedOn w:val="TableNormal"/>
+    <w:basedOn w:val="Tablanormal"/>
     <w:uiPriority w:val="59"/>
     <w:rsid w:val="0068044F"/>
     <w:pPr>
@@ -8072,7 +7998,7 @@
       </w:tblBorders>
     </w:tblPr>
   </w:style>
-  <w:style w:type="paragraph" w:styleId="ListParagraph">
+  <w:style w:type="paragraph" w:styleId="Prrafodelista">
     <w:name w:val="List Paragraph"/>
     <w:basedOn w:val="Normal"/>
     <w:uiPriority w:val="34"/>
@@ -8083,10 +8009,10 @@
       <w:contextualSpacing/>
     </w:pPr>
   </w:style>
-  <w:style w:type="paragraph" w:styleId="Header">
+  <w:style w:type="paragraph" w:styleId="Encabezado">
     <w:name w:val="header"/>
     <w:basedOn w:val="Normal"/>
-    <w:link w:val="HeaderChar"/>
+    <w:link w:val="EncabezadoCar"/>
     <w:uiPriority w:val="99"/>
     <w:unhideWhenUsed/>
     <w:rsid w:val="006C0A4E"/>
@@ -8098,17 +8024,17 @@
       <w:spacing w:after="0" w:line="240" w:lineRule="auto"/>
     </w:pPr>
   </w:style>
-  <w:style w:type="character" w:customStyle="1" w:styleId="HeaderChar">
-    <w:name w:val="Header Char"/>
-    <w:basedOn w:val="DefaultParagraphFont"/>
-    <w:link w:val="Header"/>
+  <w:style w:type="character" w:customStyle="1" w:styleId="EncabezadoCar">
+    <w:name w:val="Encabezado Car"/>
+    <w:basedOn w:val="Fuentedeprrafopredeter"/>
+    <w:link w:val="Encabezado"/>
     <w:uiPriority w:val="99"/>
     <w:rsid w:val="006C0A4E"/>
   </w:style>
-  <w:style w:type="paragraph" w:styleId="Footer">
+  <w:style w:type="paragraph" w:styleId="Piedepgina">
     <w:name w:val="footer"/>
     <w:basedOn w:val="Normal"/>
-    <w:link w:val="FooterChar"/>
+    <w:link w:val="PiedepginaCar"/>
     <w:uiPriority w:val="99"/>
     <w:unhideWhenUsed/>
     <w:rsid w:val="006C0A4E"/>
@@ -8120,17 +8046,17 @@
       <w:spacing w:after="0" w:line="240" w:lineRule="auto"/>
     </w:pPr>
   </w:style>
-  <w:style w:type="character" w:customStyle="1" w:styleId="FooterChar">
-    <w:name w:val="Footer Char"/>
-    <w:basedOn w:val="DefaultParagraphFont"/>
-    <w:link w:val="Footer"/>
+  <w:style w:type="character" w:customStyle="1" w:styleId="PiedepginaCar">
+    <w:name w:val="Pie de página Car"/>
+    <w:basedOn w:val="Fuentedeprrafopredeter"/>
+    <w:link w:val="Piedepgina"/>
     <w:uiPriority w:val="99"/>
     <w:rsid w:val="006C0A4E"/>
   </w:style>
   <w:style w:type="table" w:customStyle="1" w:styleId="Tablaconcuadrcula1">
     <w:name w:val="Tabla con cuadrícula1"/>
-    <w:basedOn w:val="TableNormal"/>
-    <w:next w:val="TableGrid"/>
+    <w:basedOn w:val="Tablanormal"/>
+    <w:next w:val="Tablaconcuadrcula"/>
     <w:uiPriority w:val="59"/>
     <w:rsid w:val="00EC17D7"/>
     <w:pPr>
@@ -8149,8 +8075,8 @@
   </w:style>
   <w:style w:type="table" w:customStyle="1" w:styleId="Tablaconcuadrcula2">
     <w:name w:val="Tabla con cuadrícula2"/>
-    <w:basedOn w:val="TableNormal"/>
-    <w:next w:val="TableGrid"/>
+    <w:basedOn w:val="Tablanormal"/>
+    <w:next w:val="Tablaconcuadrcula"/>
     <w:uiPriority w:val="59"/>
     <w:rsid w:val="00EC17D7"/>
     <w:pPr>
@@ -8169,8 +8095,8 @@
   </w:style>
   <w:style w:type="table" w:customStyle="1" w:styleId="Tablaconcuadrcula3">
     <w:name w:val="Tabla con cuadrícula3"/>
-    <w:basedOn w:val="TableNormal"/>
-    <w:next w:val="TableGrid"/>
+    <w:basedOn w:val="Tablanormal"/>
+    <w:next w:val="Tablaconcuadrcula"/>
     <w:uiPriority w:val="59"/>
     <w:rsid w:val="00EC17D7"/>
     <w:pPr>
@@ -8189,8 +8115,8 @@
   </w:style>
   <w:style w:type="table" w:customStyle="1" w:styleId="Tablaconcuadrcula4">
     <w:name w:val="Tabla con cuadrícula4"/>
-    <w:basedOn w:val="TableNormal"/>
-    <w:next w:val="TableGrid"/>
+    <w:basedOn w:val="Tablanormal"/>
+    <w:next w:val="Tablaconcuadrcula"/>
     <w:uiPriority w:val="59"/>
     <w:rsid w:val="00EC17D7"/>
     <w:pPr>

--- a/template_anexo1.5.docx
+++ b/template_anexo1.5.docx
@@ -232,15 +232,15 @@
               <w:tblLook w:val="04A0" w:firstRow="1" w:lastRow="0" w:firstColumn="1" w:lastColumn="0" w:noHBand="0" w:noVBand="1"/>
             </w:tblPr>
             <w:tblGrid>
-              <w:gridCol w:w="2348"/>
-              <w:gridCol w:w="1108"/>
-              <w:gridCol w:w="966"/>
-              <w:gridCol w:w="375"/>
-              <w:gridCol w:w="160"/>
-              <w:gridCol w:w="1104"/>
-              <w:gridCol w:w="434"/>
-              <w:gridCol w:w="417"/>
-              <w:gridCol w:w="1700"/>
+              <w:gridCol w:w="2298"/>
+              <w:gridCol w:w="1084"/>
+              <w:gridCol w:w="890"/>
+              <w:gridCol w:w="330"/>
+              <w:gridCol w:w="105"/>
+              <w:gridCol w:w="1054"/>
+              <w:gridCol w:w="384"/>
+              <w:gridCol w:w="368"/>
+              <w:gridCol w:w="2099"/>
             </w:tblGrid>
             <w:tr>
               <w:tc>
@@ -306,7 +306,6 @@
                 <w:p>
                   <w:pPr>
                     <w:spacing w:after="0" w:line="240" w:lineRule="auto"/>
-                    <w:ind w:left="720"/>
                     <w:contextualSpacing/>
                     <w:rPr>
                       <w:rFonts w:ascii="Calibri" w:eastAsia="Calibri" w:hAnsi="Calibri" w:cs="Times New Roman"/>
@@ -318,7 +317,23 @@
                       <w:rFonts w:ascii="Calibri" w:eastAsia="Calibri" w:hAnsi="Calibri" w:cs="Times New Roman"/>
                       <w:bCs/>
                     </w:rPr>
-                    <w:t>{{app_date}}</w:t>
+                    <w:t>{{</w:t>
+                  </w:r>
+                  <w:proofErr w:type="spellStart"/>
+                  <w:r>
+                    <w:rPr>
+                      <w:rFonts w:ascii="Calibri" w:eastAsia="Calibri" w:hAnsi="Calibri" w:cs="Times New Roman"/>
+                      <w:bCs/>
+                    </w:rPr>
+                    <w:t>fecha_aplicacion</w:t>
+                  </w:r>
+                  <w:proofErr w:type="spellEnd"/>
+                  <w:r>
+                    <w:rPr>
+                      <w:rFonts w:ascii="Calibri" w:eastAsia="Calibri" w:hAnsi="Calibri" w:cs="Times New Roman"/>
+                      <w:bCs/>
+                    </w:rPr>
+                    <w:t>}}</w:t>
                   </w:r>
                 </w:p>
               </w:tc>
@@ -410,6 +425,7 @@
                     </w:rPr>
                     <w:t>{{</w:t>
                   </w:r>
+                  <w:proofErr w:type="spellStart"/>
                   <w:r>
                     <w:rPr>
                       <w:rFonts w:ascii="Calibri" w:eastAsia="Calibri" w:hAnsi="Calibri" w:cs="Times New Roman"/>
@@ -417,6 +433,7 @@
                     </w:rPr>
                     <w:t>rut</w:t>
                   </w:r>
+                  <w:proofErr w:type="spellEnd"/>
                   <w:r>
                     <w:rPr>
                       <w:rFonts w:ascii="Calibri" w:eastAsia="Calibri" w:hAnsi="Calibri" w:cs="Times New Roman"/>
@@ -465,7 +482,23 @@
                       <w:rFonts w:ascii="Calibri" w:eastAsia="Calibri" w:hAnsi="Calibri" w:cs="Times New Roman"/>
                       <w:bCs/>
                     </w:rPr>
-                    <w:t>{{birth_date}}</w:t>
+                    <w:t>{{</w:t>
+                  </w:r>
+                  <w:proofErr w:type="spellStart"/>
+                  <w:r>
+                    <w:rPr>
+                      <w:rFonts w:ascii="Calibri" w:eastAsia="Calibri" w:hAnsi="Calibri" w:cs="Times New Roman"/>
+                      <w:bCs/>
+                    </w:rPr>
+                    <w:t>fecha_nacimiento</w:t>
+                  </w:r>
+                  <w:proofErr w:type="spellEnd"/>
+                  <w:r>
+                    <w:rPr>
+                      <w:rFonts w:ascii="Calibri" w:eastAsia="Calibri" w:hAnsi="Calibri" w:cs="Times New Roman"/>
+                      <w:bCs/>
+                    </w:rPr>
+                    <w:t>}}</w:t>
                   </w:r>
                 </w:p>
               </w:tc>
@@ -510,7 +543,21 @@
                       <w:rFonts w:ascii="Calibri" w:eastAsia="Calibri" w:hAnsi="Calibri" w:cs="Times New Roman"/>
                       <w:bCs/>
                     </w:rPr>
-                    <w:t>{{nacionality}}</w:t>
+                    <w:t>{{nacionali</w:t>
+                  </w:r>
+                  <w:r>
+                    <w:rPr>
+                      <w:rFonts w:ascii="Calibri" w:eastAsia="Calibri" w:hAnsi="Calibri" w:cs="Times New Roman"/>
+                      <w:bCs/>
+                    </w:rPr>
+                    <w:t>dad</w:t>
+                  </w:r>
+                  <w:r>
+                    <w:rPr>
+                      <w:rFonts w:ascii="Calibri" w:eastAsia="Calibri" w:hAnsi="Calibri" w:cs="Times New Roman"/>
+                      <w:bCs/>
+                    </w:rPr>
+                    <w:t>}}</w:t>
                   </w:r>
                 </w:p>
               </w:tc>
@@ -554,7 +601,21 @@
                       <w:rFonts w:ascii="Calibri" w:eastAsia="Calibri" w:hAnsi="Calibri" w:cs="Times New Roman"/>
                       <w:bCs/>
                     </w:rPr>
-                    <w:t>{{mail}}</w:t>
+                    <w:t>{{</w:t>
+                  </w:r>
+                  <w:r>
+                    <w:rPr>
+                      <w:rFonts w:ascii="Calibri" w:eastAsia="Calibri" w:hAnsi="Calibri" w:cs="Times New Roman"/>
+                      <w:bCs/>
+                    </w:rPr>
+                    <w:t>e</w:t>
+                  </w:r>
+                  <w:r>
+                    <w:rPr>
+                      <w:rFonts w:ascii="Calibri" w:eastAsia="Calibri" w:hAnsi="Calibri" w:cs="Times New Roman"/>
+                      <w:bCs/>
+                    </w:rPr>
+                    <w:t>mail}}</w:t>
                   </w:r>
                 </w:p>
               </w:tc>
@@ -599,7 +660,23 @@
                       <w:rFonts w:ascii="Calibri" w:eastAsia="Calibri" w:hAnsi="Calibri" w:cs="Times New Roman"/>
                       <w:bCs/>
                     </w:rPr>
-                    <w:t>{{notif_phone}}</w:t>
+                    <w:t>{{</w:t>
+                  </w:r>
+                  <w:proofErr w:type="spellStart"/>
+                  <w:r>
+                    <w:rPr>
+                      <w:rFonts w:ascii="Calibri" w:eastAsia="Calibri" w:hAnsi="Calibri" w:cs="Times New Roman"/>
+                      <w:bCs/>
+                    </w:rPr>
+                    <w:t>tel_no</w:t>
+                  </w:r>
+                  <w:proofErr w:type="spellEnd"/>
+                  <w:r>
+                    <w:rPr>
+                      <w:rFonts w:ascii="Calibri" w:eastAsia="Calibri" w:hAnsi="Calibri" w:cs="Times New Roman"/>
+                      <w:bCs/>
+                    </w:rPr>
+                    <w:t>}}</w:t>
                   </w:r>
                 </w:p>
               </w:tc>
@@ -643,7 +720,23 @@
                       <w:rFonts w:ascii="Calibri" w:eastAsia="Calibri" w:hAnsi="Calibri" w:cs="Times New Roman"/>
                       <w:bCs/>
                     </w:rPr>
-                    <w:t>{{alt_phone}}</w:t>
+                    <w:t>{{</w:t>
+                  </w:r>
+                  <w:proofErr w:type="spellStart"/>
+                  <w:r>
+                    <w:rPr>
+                      <w:rFonts w:ascii="Calibri" w:eastAsia="Calibri" w:hAnsi="Calibri" w:cs="Times New Roman"/>
+                      <w:bCs/>
+                    </w:rPr>
+                    <w:t>tel_alt</w:t>
+                  </w:r>
+                  <w:proofErr w:type="spellEnd"/>
+                  <w:r>
+                    <w:rPr>
+                      <w:rFonts w:ascii="Calibri" w:eastAsia="Calibri" w:hAnsi="Calibri" w:cs="Times New Roman"/>
+                      <w:bCs/>
+                    </w:rPr>
+                    <w:t>}}</w:t>
                   </w:r>
                 </w:p>
               </w:tc>
@@ -688,7 +781,37 @@
                       <w:rFonts w:ascii="Calibri" w:eastAsia="Calibri" w:hAnsi="Calibri" w:cs="Times New Roman"/>
                       <w:bCs/>
                     </w:rPr>
-                    <w:t>{{dirección}}</w:t>
+                    <w:t>{{</w:t>
+                  </w:r>
+                  <w:proofErr w:type="spellStart"/>
+                  <w:r>
+                    <w:rPr>
+                      <w:rFonts w:ascii="Calibri" w:eastAsia="Calibri" w:hAnsi="Calibri" w:cs="Times New Roman"/>
+                      <w:bCs/>
+                    </w:rPr>
+                    <w:t>direcci</w:t>
+                  </w:r>
+                  <w:r>
+                    <w:rPr>
+                      <w:rFonts w:ascii="Calibri" w:eastAsia="Calibri" w:hAnsi="Calibri" w:cs="Times New Roman"/>
+                      <w:bCs/>
+                    </w:rPr>
+                    <w:t>o</w:t>
+                  </w:r>
+                  <w:r>
+                    <w:rPr>
+                      <w:rFonts w:ascii="Calibri" w:eastAsia="Calibri" w:hAnsi="Calibri" w:cs="Times New Roman"/>
+                      <w:bCs/>
+                    </w:rPr>
+                    <w:t>n</w:t>
+                  </w:r>
+                  <w:proofErr w:type="spellEnd"/>
+                  <w:r>
+                    <w:rPr>
+                      <w:rFonts w:ascii="Calibri" w:eastAsia="Calibri" w:hAnsi="Calibri" w:cs="Times New Roman"/>
+                      <w:bCs/>
+                    </w:rPr>
+                    <w:t>}}</w:t>
                   </w:r>
                 </w:p>
               </w:tc>
@@ -733,7 +856,21 @@
                       <w:rFonts w:ascii="Calibri" w:eastAsia="Calibri" w:hAnsi="Calibri" w:cs="Times New Roman"/>
                       <w:bCs/>
                     </w:rPr>
-                    <w:t>{{commune}}</w:t>
+                    <w:t>{{com</w:t>
+                  </w:r>
+                  <w:r>
+                    <w:rPr>
+                      <w:rFonts w:ascii="Calibri" w:eastAsia="Calibri" w:hAnsi="Calibri" w:cs="Times New Roman"/>
+                      <w:bCs/>
+                    </w:rPr>
+                    <w:t>una</w:t>
+                  </w:r>
+                  <w:r>
+                    <w:rPr>
+                      <w:rFonts w:ascii="Calibri" w:eastAsia="Calibri" w:hAnsi="Calibri" w:cs="Times New Roman"/>
+                      <w:bCs/>
+                    </w:rPr>
+                    <w:t>}}</w:t>
                   </w:r>
                 </w:p>
               </w:tc>
@@ -873,7 +1010,15 @@
                       <w:rFonts w:ascii="Calibri" w:eastAsia="Calibri" w:hAnsi="Calibri" w:cs="Times New Roman"/>
                       <w:bCs/>
                     </w:rPr>
-                    <w:t>{{disc_</w:t>
+                    <w:t>{{</w:t>
+                  </w:r>
+                  <w:proofErr w:type="spellStart"/>
+                  <w:r>
+                    <w:rPr>
+                      <w:rFonts w:ascii="Calibri" w:eastAsia="Calibri" w:hAnsi="Calibri" w:cs="Times New Roman"/>
+                      <w:bCs/>
+                    </w:rPr>
+                    <w:t>disc_</w:t>
                   </w:r>
                   <w:r>
                     <w:rPr>
@@ -882,6 +1027,7 @@
                     </w:rPr>
                     <w:t>si</w:t>
                   </w:r>
+                  <w:proofErr w:type="spellEnd"/>
                   <w:r>
                     <w:rPr>
                       <w:rFonts w:ascii="Calibri" w:eastAsia="Calibri" w:hAnsi="Calibri" w:cs="Times New Roman"/>
@@ -910,7 +1056,23 @@
                       <w:rFonts w:ascii="Calibri" w:eastAsia="Calibri" w:hAnsi="Calibri" w:cs="Times New Roman"/>
                       <w:bCs/>
                     </w:rPr>
-                    <w:t>{{disc_no}}</w:t>
+                    <w:t>{{</w:t>
+                  </w:r>
+                  <w:proofErr w:type="spellStart"/>
+                  <w:r>
+                    <w:rPr>
+                      <w:rFonts w:ascii="Calibri" w:eastAsia="Calibri" w:hAnsi="Calibri" w:cs="Times New Roman"/>
+                      <w:bCs/>
+                    </w:rPr>
+                    <w:t>disc_no</w:t>
+                  </w:r>
+                  <w:proofErr w:type="spellEnd"/>
+                  <w:r>
+                    <w:rPr>
+                      <w:rFonts w:ascii="Calibri" w:eastAsia="Calibri" w:hAnsi="Calibri" w:cs="Times New Roman"/>
+                      <w:bCs/>
+                    </w:rPr>
+                    <w:t>}}</w:t>
                   </w:r>
                 </w:p>
               </w:tc>
@@ -978,10 +1140,10 @@
         <w:tblLook w:val="04A0" w:firstRow="1" w:lastRow="0" w:firstColumn="1" w:lastColumn="0" w:noHBand="0" w:noVBand="1"/>
       </w:tblPr>
       <w:tblGrid>
-        <w:gridCol w:w="2870"/>
-        <w:gridCol w:w="1797"/>
-        <w:gridCol w:w="1797"/>
-        <w:gridCol w:w="2364"/>
+        <w:gridCol w:w="2861"/>
+        <w:gridCol w:w="1790"/>
+        <w:gridCol w:w="1820"/>
+        <w:gridCol w:w="2357"/>
       </w:tblGrid>
       <w:tr>
         <w:tc>
@@ -1198,7 +1360,23 @@
                 <w:rFonts w:ascii="Calibri" w:eastAsia="Calibri" w:hAnsi="Calibri" w:cs="Times New Roman"/>
                 <w:bCs/>
               </w:rPr>
-              <w:t>{{IL_BNE}}</w:t>
+              <w:t>{{</w:t>
+            </w:r>
+            <w:proofErr w:type="spellStart"/>
+            <w:r>
+              <w:rPr>
+                <w:rFonts w:ascii="Calibri" w:eastAsia="Calibri" w:hAnsi="Calibri" w:cs="Times New Roman"/>
+                <w:bCs/>
+              </w:rPr>
+              <w:t>bne</w:t>
+            </w:r>
+            <w:proofErr w:type="spellEnd"/>
+            <w:r>
+              <w:rPr>
+                <w:rFonts w:ascii="Calibri" w:eastAsia="Calibri" w:hAnsi="Calibri" w:cs="Times New Roman"/>
+                <w:bCs/>
+              </w:rPr>
+              <w:t>}}</w:t>
             </w:r>
           </w:p>
         </w:tc>
@@ -1220,7 +1398,23 @@
                 <w:rFonts w:ascii="Calibri" w:eastAsia="Calibri" w:hAnsi="Calibri" w:cs="Times New Roman"/>
                 <w:bCs/>
               </w:rPr>
-              <w:t>{{IL_OPM}}</w:t>
+              <w:t>{{</w:t>
+            </w:r>
+            <w:proofErr w:type="spellStart"/>
+            <w:r>
+              <w:rPr>
+                <w:rFonts w:ascii="Calibri" w:eastAsia="Calibri" w:hAnsi="Calibri" w:cs="Times New Roman"/>
+                <w:bCs/>
+              </w:rPr>
+              <w:t>plat_municipal</w:t>
+            </w:r>
+            <w:proofErr w:type="spellEnd"/>
+            <w:r>
+              <w:rPr>
+                <w:rFonts w:ascii="Calibri" w:eastAsia="Calibri" w:hAnsi="Calibri" w:cs="Times New Roman"/>
+                <w:bCs/>
+              </w:rPr>
+              <w:t>}}</w:t>
             </w:r>
           </w:p>
         </w:tc>
@@ -1242,7 +1436,21 @@
                 <w:rFonts w:ascii="Calibri" w:eastAsia="Calibri" w:hAnsi="Calibri" w:cs="Times New Roman"/>
                 <w:bCs/>
               </w:rPr>
-              <w:t>{{IL_OCual}}</w:t>
+              <w:t>{{</w:t>
+            </w:r>
+            <w:r>
+              <w:rPr>
+                <w:rFonts w:ascii="Calibri" w:eastAsia="Calibri" w:hAnsi="Calibri" w:cs="Times New Roman"/>
+                <w:bCs/>
+              </w:rPr>
+              <w:t>otro</w:t>
+            </w:r>
+            <w:r>
+              <w:rPr>
+                <w:rFonts w:ascii="Calibri" w:eastAsia="Calibri" w:hAnsi="Calibri" w:cs="Times New Roman"/>
+                <w:bCs/>
+              </w:rPr>
+              <w:t>}}</w:t>
             </w:r>
           </w:p>
         </w:tc>
@@ -1342,13 +1550,36 @@
               </w:rPr>
               <w:t>{{</w:t>
             </w:r>
+            <w:proofErr w:type="spellStart"/>
             <w:r>
               <w:rPr>
                 <w:rFonts w:ascii="Calibri" w:eastAsia="Calibri" w:hAnsi="Calibri" w:cs="Times New Roman"/>
                 <w:bCs/>
               </w:rPr>
-              <w:t>sin_at_in</w:t>
-            </w:r>
+              <w:t>sin</w:t>
+            </w:r>
+            <w:r>
+              <w:rPr>
+                <w:rFonts w:ascii="Calibri" w:eastAsia="Calibri" w:hAnsi="Calibri" w:cs="Times New Roman"/>
+                <w:bCs/>
+              </w:rPr>
+              <w:t>t</w:t>
+            </w:r>
+            <w:r>
+              <w:rPr>
+                <w:rFonts w:ascii="Calibri" w:eastAsia="Calibri" w:hAnsi="Calibri" w:cs="Times New Roman"/>
+                <w:bCs/>
+              </w:rPr>
+              <w:t>at_in</w:t>
+            </w:r>
+            <w:r>
+              <w:rPr>
+                <w:rFonts w:ascii="Calibri" w:eastAsia="Calibri" w:hAnsi="Calibri" w:cs="Times New Roman"/>
+                <w:bCs/>
+              </w:rPr>
+              <w:t>icial</w:t>
+            </w:r>
+            <w:proofErr w:type="spellEnd"/>
             <w:r>
               <w:rPr>
                 <w:rFonts w:ascii="Calibri" w:eastAsia="Calibri" w:hAnsi="Calibri" w:cs="Times New Roman"/>
@@ -1630,7 +1861,23 @@
                 <w:rFonts w:ascii="Calibri" w:eastAsia="Calibri" w:hAnsi="Calibri" w:cs="Times New Roman"/>
                 <w:bCs/>
               </w:rPr>
-              <w:t>{{DEXEC_OL_POL}}</w:t>
+              <w:t>{{</w:t>
+            </w:r>
+            <w:proofErr w:type="spellStart"/>
+            <w:r>
+              <w:rPr>
+                <w:rFonts w:ascii="Calibri" w:eastAsia="Calibri" w:hAnsi="Calibri" w:cs="Times New Roman"/>
+                <w:bCs/>
+              </w:rPr>
+              <w:t>der_orientador</w:t>
+            </w:r>
+            <w:proofErr w:type="spellEnd"/>
+            <w:r>
+              <w:rPr>
+                <w:rFonts w:ascii="Calibri" w:eastAsia="Calibri" w:hAnsi="Calibri" w:cs="Times New Roman"/>
+                <w:bCs/>
+              </w:rPr>
+              <w:t>}}</w:t>
             </w:r>
           </w:p>
         </w:tc>
@@ -1825,7 +2072,23 @@
                 <w:rFonts w:ascii="Calibri" w:eastAsia="Calibri" w:hAnsi="Calibri" w:cs="Times New Roman"/>
                 <w:bCs/>
               </w:rPr>
-              <w:t>{{DEXEC_HE_NE}}</w:t>
+              <w:t>{{</w:t>
+            </w:r>
+            <w:proofErr w:type="spellStart"/>
+            <w:r>
+              <w:rPr>
+                <w:rFonts w:ascii="Calibri" w:eastAsia="Calibri" w:hAnsi="Calibri" w:cs="Times New Roman"/>
+                <w:bCs/>
+              </w:rPr>
+              <w:t>nivelacion_estudio</w:t>
+            </w:r>
+            <w:proofErr w:type="spellEnd"/>
+            <w:r>
+              <w:rPr>
+                <w:rFonts w:ascii="Calibri" w:eastAsia="Calibri" w:hAnsi="Calibri" w:cs="Times New Roman"/>
+                <w:bCs/>
+              </w:rPr>
+              <w:t>}}</w:t>
             </w:r>
           </w:p>
         </w:tc>
@@ -1915,7 +2178,23 @@
                 <w:rFonts w:ascii="Calibri" w:eastAsia="Calibri" w:hAnsi="Calibri" w:cs="Times New Roman"/>
                 <w:bCs/>
               </w:rPr>
-              <w:t>{{DEXEC_HE_Cap}}</w:t>
+              <w:t>{{</w:t>
+            </w:r>
+            <w:proofErr w:type="spellStart"/>
+            <w:r>
+              <w:rPr>
+                <w:rFonts w:ascii="Calibri" w:eastAsia="Calibri" w:hAnsi="Calibri" w:cs="Times New Roman"/>
+                <w:bCs/>
+              </w:rPr>
+              <w:t>curso_cap</w:t>
+            </w:r>
+            <w:proofErr w:type="spellEnd"/>
+            <w:r>
+              <w:rPr>
+                <w:rFonts w:ascii="Calibri" w:eastAsia="Calibri" w:hAnsi="Calibri" w:cs="Times New Roman"/>
+                <w:bCs/>
+              </w:rPr>
+              <w:t>}}</w:t>
             </w:r>
           </w:p>
         </w:tc>
@@ -2008,7 +2287,23 @@
                 <w:rFonts w:ascii="Calibri" w:eastAsia="Calibri" w:hAnsi="Calibri" w:cs="Times New Roman"/>
                 <w:bCs/>
               </w:rPr>
-              <w:t>{{DEXEC_HE_EyCCompL}}</w:t>
+              <w:t>{{</w:t>
+            </w:r>
+            <w:proofErr w:type="spellStart"/>
+            <w:r>
+              <w:rPr>
+                <w:rFonts w:ascii="Calibri" w:eastAsia="Calibri" w:hAnsi="Calibri" w:cs="Times New Roman"/>
+                <w:bCs/>
+              </w:rPr>
+              <w:t>evycertif_comp</w:t>
+            </w:r>
+            <w:proofErr w:type="spellEnd"/>
+            <w:r>
+              <w:rPr>
+                <w:rFonts w:ascii="Calibri" w:eastAsia="Calibri" w:hAnsi="Calibri" w:cs="Times New Roman"/>
+                <w:bCs/>
+              </w:rPr>
+              <w:t>}}</w:t>
             </w:r>
           </w:p>
         </w:tc>
@@ -2108,7 +2403,23 @@
                 <w:rFonts w:ascii="Calibri" w:eastAsia="Calibri" w:hAnsi="Calibri" w:cs="Times New Roman"/>
                 <w:bCs/>
               </w:rPr>
-              <w:t>{{DEXEC_HE_ASE_OMIL}}</w:t>
+              <w:t>{{</w:t>
+            </w:r>
+            <w:proofErr w:type="spellStart"/>
+            <w:r>
+              <w:rPr>
+                <w:rFonts w:ascii="Calibri" w:eastAsia="Calibri" w:hAnsi="Calibri" w:cs="Times New Roman"/>
+                <w:bCs/>
+              </w:rPr>
+              <w:t>apoyosocialextra</w:t>
+            </w:r>
+            <w:proofErr w:type="spellEnd"/>
+            <w:r>
+              <w:rPr>
+                <w:rFonts w:ascii="Calibri" w:eastAsia="Calibri" w:hAnsi="Calibri" w:cs="Times New Roman"/>
+                <w:bCs/>
+              </w:rPr>
+              <w:t>}}</w:t>
             </w:r>
           </w:p>
         </w:tc>
@@ -2200,7 +2511,21 @@
                 <w:rFonts w:ascii="Calibri" w:eastAsia="Calibri" w:hAnsi="Calibri" w:cs="Times New Roman"/>
                 <w:bCs/>
               </w:rPr>
-              <w:t>{{DEXEC_HE_Empr}}</w:t>
+              <w:t>{{</w:t>
+            </w:r>
+            <w:r>
+              <w:rPr>
+                <w:rFonts w:ascii="Calibri" w:eastAsia="Calibri" w:hAnsi="Calibri" w:cs="Times New Roman"/>
+                <w:bCs/>
+              </w:rPr>
+              <w:t>emprendimiento</w:t>
+            </w:r>
+            <w:r>
+              <w:rPr>
+                <w:rFonts w:ascii="Calibri" w:eastAsia="Calibri" w:hAnsi="Calibri" w:cs="Times New Roman"/>
+                <w:bCs/>
+              </w:rPr>
+              <w:t>}}</w:t>
             </w:r>
           </w:p>
         </w:tc>
@@ -2313,7 +2638,23 @@
                 <w:rFonts w:ascii="Calibri" w:eastAsia="Calibri" w:hAnsi="Calibri" w:cs="Times New Roman"/>
                 <w:bCs/>
               </w:rPr>
-              <w:t>{{DEXEC_HE_Sub}}</w:t>
+              <w:t>{{</w:t>
+            </w:r>
+            <w:proofErr w:type="spellStart"/>
+            <w:r>
+              <w:rPr>
+                <w:rFonts w:ascii="Calibri" w:eastAsia="Calibri" w:hAnsi="Calibri" w:cs="Times New Roman"/>
+                <w:bCs/>
+              </w:rPr>
+              <w:t>DEXEC_HE_Sub</w:t>
+            </w:r>
+            <w:proofErr w:type="spellEnd"/>
+            <w:r>
+              <w:rPr>
+                <w:rFonts w:ascii="Calibri" w:eastAsia="Calibri" w:hAnsi="Calibri" w:cs="Times New Roman"/>
+                <w:bCs/>
+              </w:rPr>
+              <w:t>}}</w:t>
             </w:r>
           </w:p>
         </w:tc>
@@ -2540,6 +2881,7 @@
               <w:rPr>
                 <w:rFonts w:ascii="Calibri" w:eastAsia="Calibri" w:hAnsi="Calibri" w:cs="Times New Roman"/>
               </w:rPr>
+              <w:lastRenderedPageBreak/>
               <w:t>Derivado Entrevista Laboral (empresa)</w:t>
             </w:r>
           </w:p>
@@ -2565,7 +2907,23 @@
                 <w:rFonts w:ascii="Calibri" w:eastAsia="Calibri" w:hAnsi="Calibri" w:cs="Times New Roman"/>
                 <w:bCs/>
               </w:rPr>
-              <w:t>{{DEXEC_VL_DEL}}</w:t>
+              <w:t>{{</w:t>
+            </w:r>
+            <w:proofErr w:type="spellStart"/>
+            <w:r>
+              <w:rPr>
+                <w:rFonts w:ascii="Calibri" w:eastAsia="Calibri" w:hAnsi="Calibri" w:cs="Times New Roman"/>
+                <w:bCs/>
+              </w:rPr>
+              <w:t>derivacion_empresa</w:t>
+            </w:r>
+            <w:proofErr w:type="spellEnd"/>
+            <w:r>
+              <w:rPr>
+                <w:rFonts w:ascii="Calibri" w:eastAsia="Calibri" w:hAnsi="Calibri" w:cs="Times New Roman"/>
+                <w:bCs/>
+              </w:rPr>
+              <w:t>}}</w:t>
             </w:r>
           </w:p>
         </w:tc>
@@ -2635,7 +2993,23 @@
                 <w:rFonts w:ascii="Calibri" w:eastAsia="Calibri" w:hAnsi="Calibri" w:cs="Times New Roman"/>
                 <w:bCs/>
               </w:rPr>
-              <w:t>{{DEXEC_SC}}</w:t>
+              <w:t>{{</w:t>
+            </w:r>
+            <w:proofErr w:type="spellStart"/>
+            <w:r>
+              <w:rPr>
+                <w:rFonts w:ascii="Calibri" w:eastAsia="Calibri" w:hAnsi="Calibri" w:cs="Times New Roman"/>
+                <w:bCs/>
+              </w:rPr>
+              <w:t>seguro_cesantia</w:t>
+            </w:r>
+            <w:proofErr w:type="spellEnd"/>
+            <w:r>
+              <w:rPr>
+                <w:rFonts w:ascii="Calibri" w:eastAsia="Calibri" w:hAnsi="Calibri" w:cs="Times New Roman"/>
+                <w:bCs/>
+              </w:rPr>
+              <w:t>}}</w:t>
             </w:r>
           </w:p>
         </w:tc>
@@ -2719,7 +3093,6 @@
               <w:rPr>
                 <w:rFonts w:ascii="Calibri" w:eastAsia="Calibri" w:hAnsi="Calibri" w:cs="Times New Roman"/>
               </w:rPr>
-              <w:lastRenderedPageBreak/>
               <w:t>Esta sección es de uso exclusivo para Orientador/a Laboral.</w:t>
             </w:r>
           </w:p>
@@ -3109,7 +3482,43 @@
                 <w:sz w:val="18"/>
                 <w:szCs w:val="18"/>
               </w:rPr>
-              <w:t xml:space="preserve">(dd/mm/aaaa) </w:t>
+              <w:t>(</w:t>
+            </w:r>
+            <w:proofErr w:type="spellStart"/>
+            <w:r>
+              <w:rPr>
+                <w:rFonts w:ascii="Calibri" w:eastAsia="Calibri" w:hAnsi="Calibri" w:cs="Times New Roman"/>
+                <w:sz w:val="18"/>
+                <w:szCs w:val="18"/>
+              </w:rPr>
+              <w:t>dd</w:t>
+            </w:r>
+            <w:proofErr w:type="spellEnd"/>
+            <w:r>
+              <w:rPr>
+                <w:rFonts w:ascii="Calibri" w:eastAsia="Calibri" w:hAnsi="Calibri" w:cs="Times New Roman"/>
+                <w:sz w:val="18"/>
+                <w:szCs w:val="18"/>
+              </w:rPr>
+              <w:t>/mm/</w:t>
+            </w:r>
+            <w:proofErr w:type="spellStart"/>
+            <w:r>
+              <w:rPr>
+                <w:rFonts w:ascii="Calibri" w:eastAsia="Calibri" w:hAnsi="Calibri" w:cs="Times New Roman"/>
+                <w:sz w:val="18"/>
+                <w:szCs w:val="18"/>
+              </w:rPr>
+              <w:t>aaaa</w:t>
+            </w:r>
+            <w:proofErr w:type="spellEnd"/>
+            <w:r>
+              <w:rPr>
+                <w:rFonts w:ascii="Calibri" w:eastAsia="Calibri" w:hAnsi="Calibri" w:cs="Times New Roman"/>
+                <w:sz w:val="18"/>
+                <w:szCs w:val="18"/>
+              </w:rPr>
+              <w:t xml:space="preserve">) </w:t>
             </w:r>
           </w:p>
         </w:tc>

--- a/template_anexo1.5.docx
+++ b/template_anexo1.5.docx
@@ -232,20 +232,20 @@
               <w:tblLook w:val="04A0" w:firstRow="1" w:lastRow="0" w:firstColumn="1" w:lastColumn="0" w:noHBand="0" w:noVBand="1"/>
             </w:tblPr>
             <w:tblGrid>
-              <w:gridCol w:w="2298"/>
-              <w:gridCol w:w="1084"/>
-              <w:gridCol w:w="890"/>
-              <w:gridCol w:w="330"/>
-              <w:gridCol w:w="105"/>
-              <w:gridCol w:w="1054"/>
-              <w:gridCol w:w="384"/>
-              <w:gridCol w:w="368"/>
-              <w:gridCol w:w="2099"/>
+              <w:gridCol w:w="1417"/>
+              <w:gridCol w:w="1802"/>
+              <w:gridCol w:w="1892"/>
+              <w:gridCol w:w="16"/>
+              <w:gridCol w:w="60"/>
+              <w:gridCol w:w="949"/>
+              <w:gridCol w:w="243"/>
+              <w:gridCol w:w="234"/>
+              <w:gridCol w:w="1999"/>
             </w:tblGrid>
             <w:tr>
               <w:tc>
                 <w:tcPr>
-                  <w:tcW w:w="2878" w:type="pct"/>
+                  <w:tcW w:w="2789" w:type="pct"/>
                   <w:gridSpan w:val="5"/>
                 </w:tcPr>
                 <w:p>
@@ -274,7 +274,7 @@
               </w:tc>
               <w:tc>
                 <w:tcPr>
-                  <w:tcW w:w="641" w:type="pct"/>
+                  <w:tcW w:w="593" w:type="pct"/>
                 </w:tcPr>
                 <w:p>
                   <w:pPr>
@@ -300,7 +300,7 @@
               </w:tc>
               <w:tc>
                 <w:tcPr>
-                  <w:tcW w:w="1481" w:type="pct"/>
+                  <w:tcW w:w="1618" w:type="pct"/>
                   <w:gridSpan w:val="3"/>
                 </w:tcPr>
                 <w:p>
@@ -341,7 +341,7 @@
             <w:tr>
               <w:tc>
                 <w:tcPr>
-                  <w:tcW w:w="1363" w:type="pct"/>
+                  <w:tcW w:w="1315" w:type="pct"/>
                 </w:tcPr>
                 <w:p>
                   <w:pPr>
@@ -361,7 +361,7 @@
               </w:tc>
               <w:tc>
                 <w:tcPr>
-                  <w:tcW w:w="3637" w:type="pct"/>
+                  <w:tcW w:w="3685" w:type="pct"/>
                   <w:gridSpan w:val="8"/>
                 </w:tcPr>
                 <w:p>
@@ -386,7 +386,7 @@
             <w:tr>
               <w:tc>
                 <w:tcPr>
-                  <w:tcW w:w="1363" w:type="pct"/>
+                  <w:tcW w:w="1315" w:type="pct"/>
                 </w:tcPr>
                 <w:p>
                   <w:pPr>
@@ -406,7 +406,7 @@
               </w:tc>
               <w:tc>
                 <w:tcPr>
-                  <w:tcW w:w="1422" w:type="pct"/>
+                  <w:tcW w:w="1431" w:type="pct"/>
                   <w:gridSpan w:val="3"/>
                 </w:tcPr>
                 <w:p>
@@ -445,7 +445,7 @@
               </w:tc>
               <w:tc>
                 <w:tcPr>
-                  <w:tcW w:w="1228" w:type="pct"/>
+                  <w:tcW w:w="1035" w:type="pct"/>
                   <w:gridSpan w:val="4"/>
                 </w:tcPr>
                 <w:p>
@@ -466,7 +466,7 @@
               </w:tc>
               <w:tc>
                 <w:tcPr>
-                  <w:tcW w:w="987" w:type="pct"/>
+                  <w:tcW w:w="1219" w:type="pct"/>
                 </w:tcPr>
                 <w:p>
                   <w:pPr>
@@ -506,7 +506,7 @@
             <w:tr>
               <w:tc>
                 <w:tcPr>
-                  <w:tcW w:w="1363" w:type="pct"/>
+                  <w:tcW w:w="1315" w:type="pct"/>
                 </w:tcPr>
                 <w:p>
                   <w:pPr>
@@ -526,7 +526,7 @@
               </w:tc>
               <w:tc>
                 <w:tcPr>
-                  <w:tcW w:w="3637" w:type="pct"/>
+                  <w:tcW w:w="3685" w:type="pct"/>
                   <w:gridSpan w:val="8"/>
                 </w:tcPr>
                 <w:p>
@@ -565,7 +565,7 @@
             <w:tr>
               <w:tc>
                 <w:tcPr>
-                  <w:tcW w:w="1363" w:type="pct"/>
+                  <w:tcW w:w="1315" w:type="pct"/>
                 </w:tcPr>
                 <w:p>
                   <w:pPr>
@@ -585,7 +585,7 @@
               </w:tc>
               <w:tc>
                 <w:tcPr>
-                  <w:tcW w:w="3637" w:type="pct"/>
+                  <w:tcW w:w="3685" w:type="pct"/>
                   <w:gridSpan w:val="8"/>
                 </w:tcPr>
                 <w:p>
@@ -623,7 +623,7 @@
             <w:tr>
               <w:tc>
                 <w:tcPr>
-                  <w:tcW w:w="1363" w:type="pct"/>
+                  <w:tcW w:w="1315" w:type="pct"/>
                 </w:tcPr>
                 <w:p>
                   <w:pPr>
@@ -643,7 +643,7 @@
               </w:tc>
               <w:tc>
                 <w:tcPr>
-                  <w:tcW w:w="1204" w:type="pct"/>
+                  <w:tcW w:w="1258" w:type="pct"/>
                   <w:gridSpan w:val="2"/>
                 </w:tcPr>
                 <w:p>
@@ -670,6 +670,13 @@
                     </w:rPr>
                     <w:t>tel_no</w:t>
                   </w:r>
+                  <w:r>
+                    <w:rPr>
+                      <w:rFonts w:ascii="Calibri" w:eastAsia="Calibri" w:hAnsi="Calibri" w:cs="Times New Roman"/>
+                      <w:bCs/>
+                    </w:rPr>
+                    <w:t>t</w:t>
+                  </w:r>
                   <w:proofErr w:type="spellEnd"/>
                   <w:r>
                     <w:rPr>
@@ -682,7 +689,7 @@
               </w:tc>
               <w:tc>
                 <w:tcPr>
-                  <w:tcW w:w="1204" w:type="pct"/>
+                  <w:tcW w:w="1013" w:type="pct"/>
                   <w:gridSpan w:val="4"/>
                 </w:tcPr>
                 <w:p>
@@ -703,7 +710,7 @@
               </w:tc>
               <w:tc>
                 <w:tcPr>
-                  <w:tcW w:w="1229" w:type="pct"/>
+                  <w:tcW w:w="1415" w:type="pct"/>
                   <w:gridSpan w:val="2"/>
                 </w:tcPr>
                 <w:p>
@@ -744,7 +751,7 @@
             <w:tr>
               <w:tc>
                 <w:tcPr>
-                  <w:tcW w:w="1363" w:type="pct"/>
+                  <w:tcW w:w="1315" w:type="pct"/>
                 </w:tcPr>
                 <w:p>
                   <w:pPr>
@@ -764,7 +771,7 @@
               </w:tc>
               <w:tc>
                 <w:tcPr>
-                  <w:tcW w:w="3637" w:type="pct"/>
+                  <w:tcW w:w="3685" w:type="pct"/>
                   <w:gridSpan w:val="8"/>
                 </w:tcPr>
                 <w:p>
@@ -819,7 +826,7 @@
             <w:tr>
               <w:tc>
                 <w:tcPr>
-                  <w:tcW w:w="1363" w:type="pct"/>
+                  <w:tcW w:w="1315" w:type="pct"/>
                 </w:tcPr>
                 <w:p>
                   <w:pPr>
@@ -839,7 +846,7 @@
               </w:tc>
               <w:tc>
                 <w:tcPr>
-                  <w:tcW w:w="3637" w:type="pct"/>
+                  <w:tcW w:w="3685" w:type="pct"/>
                   <w:gridSpan w:val="8"/>
                 </w:tcPr>
                 <w:p>
@@ -877,11 +884,13 @@
             </w:tr>
             <w:tr>
               <w:trPr>
-                <w:trHeight w:val="275"/>
+                <w:gridAfter w:val="6"/>
+                <w:wAfter w:w="2730" w:type="pct"/>
+                <w:trHeight w:val="270"/>
               </w:trPr>
               <w:tc>
                 <w:tcPr>
-                  <w:tcW w:w="1363" w:type="pct"/>
+                  <w:tcW w:w="1315" w:type="pct"/>
                   <w:vMerge w:val="restart"/>
                 </w:tcPr>
                 <w:p>
@@ -902,7 +911,11 @@
               </w:tc>
               <w:tc>
                 <w:tcPr>
-                  <w:tcW w:w="643" w:type="pct"/>
+                  <w:tcW w:w="477" w:type="pct"/>
+                  <w:tcBorders>
+                    <w:bottom w:val="nil"/>
+                    <w:right w:val="single" w:sz="4" w:space="0" w:color="auto"/>
+                  </w:tcBorders>
                 </w:tcPr>
                 <w:p>
                   <w:pPr>
@@ -918,14 +931,17 @@
                       <w:rFonts w:ascii="Calibri" w:eastAsia="Calibri" w:hAnsi="Calibri" w:cs="Times New Roman"/>
                       <w:b/>
                     </w:rPr>
-                    <w:t>SI</w:t>
+                    <w:t>Si</w:t>
                   </w:r>
                 </w:p>
               </w:tc>
               <w:tc>
                 <w:tcPr>
-                  <w:tcW w:w="779" w:type="pct"/>
-                  <w:gridSpan w:val="2"/>
+                  <w:tcW w:w="478" w:type="pct"/>
+                  <w:tcBorders>
+                    <w:bottom w:val="nil"/>
+                    <w:right w:val="single" w:sz="4" w:space="0" w:color="auto"/>
+                  </w:tcBorders>
                 </w:tcPr>
                 <w:p>
                   <w:pPr>
@@ -933,53 +949,29 @@
                     <w:jc w:val="center"/>
                     <w:rPr>
                       <w:rFonts w:ascii="Calibri" w:eastAsia="Calibri" w:hAnsi="Calibri" w:cs="Times New Roman"/>
-                      <w:b/>
+                      <w:bCs/>
+                      <w:u w:val="single"/>
                     </w:rPr>
                   </w:pPr>
                   <w:r>
                     <w:rPr>
                       <w:rFonts w:ascii="Calibri" w:eastAsia="Calibri" w:hAnsi="Calibri" w:cs="Times New Roman"/>
-                      <w:b/>
+                      <w:bCs/>
                     </w:rPr>
-                    <w:t>NO</w:t>
-                  </w:r>
-                </w:p>
-              </w:tc>
-              <w:tc>
-                <w:tcPr>
-                  <w:tcW w:w="2215" w:type="pct"/>
-                  <w:gridSpan w:val="5"/>
-                  <w:vMerge w:val="restart"/>
-                  <w:tcBorders>
-                    <w:right w:val="nil"/>
-                  </w:tcBorders>
-                </w:tcPr>
-                <w:p>
-                  <w:pPr>
-                    <w:spacing w:after="0" w:line="240" w:lineRule="auto"/>
-                    <w:jc w:val="both"/>
-                    <w:rPr>
-                      <w:rFonts w:ascii="Calibri" w:eastAsia="Calibri" w:hAnsi="Calibri" w:cs="Times New Roman"/>
-                      <w:b/>
-                    </w:rPr>
-                  </w:pPr>
-                  <w:r>
-                    <w:rPr>
-                      <w:rFonts w:ascii="Calibri" w:eastAsia="Calibri" w:hAnsi="Calibri" w:cs="Times New Roman"/>
-                      <w:b/>
-                    </w:rPr>
-                    <w:t xml:space="preserve"> </w:t>
+                    <w:t>No</w:t>
                   </w:r>
                 </w:p>
               </w:tc>
             </w:tr>
             <w:tr>
               <w:trPr>
-                <w:trHeight w:val="426"/>
+                <w:gridAfter w:val="6"/>
+                <w:wAfter w:w="2730" w:type="pct"/>
+                <w:trHeight w:val="270"/>
               </w:trPr>
               <w:tc>
                 <w:tcPr>
-                  <w:tcW w:w="1363" w:type="pct"/>
+                  <w:tcW w:w="1315" w:type="pct"/>
                   <w:vMerge/>
                 </w:tcPr>
                 <w:p>
@@ -994,7 +986,11 @@
               </w:tc>
               <w:tc>
                 <w:tcPr>
-                  <w:tcW w:w="643" w:type="pct"/>
+                  <w:tcW w:w="477" w:type="pct"/>
+                  <w:tcBorders>
+                    <w:bottom w:val="nil"/>
+                    <w:right w:val="single" w:sz="4" w:space="0" w:color="auto"/>
+                  </w:tcBorders>
                 </w:tcPr>
                 <w:p>
                   <w:pPr>
@@ -1018,14 +1014,14 @@
                       <w:rFonts w:ascii="Calibri" w:eastAsia="Calibri" w:hAnsi="Calibri" w:cs="Times New Roman"/>
                       <w:bCs/>
                     </w:rPr>
-                    <w:t>disc_</w:t>
+                    <w:t>discapacidad</w:t>
                   </w:r>
                   <w:r>
                     <w:rPr>
                       <w:rFonts w:ascii="Calibri" w:eastAsia="Calibri" w:hAnsi="Calibri" w:cs="Times New Roman"/>
                       <w:bCs/>
                     </w:rPr>
-                    <w:t>si</w:t>
+                    <w:t>_si</w:t>
                   </w:r>
                   <w:proofErr w:type="spellEnd"/>
                   <w:r>
@@ -1039,8 +1035,11 @@
               </w:tc>
               <w:tc>
                 <w:tcPr>
-                  <w:tcW w:w="779" w:type="pct"/>
-                  <w:gridSpan w:val="2"/>
+                  <w:tcW w:w="478" w:type="pct"/>
+                  <w:tcBorders>
+                    <w:bottom w:val="nil"/>
+                    <w:right w:val="single" w:sz="4" w:space="0" w:color="auto"/>
+                  </w:tcBorders>
                 </w:tcPr>
                 <w:p>
                   <w:pPr>
@@ -1064,7 +1063,14 @@
                       <w:rFonts w:ascii="Calibri" w:eastAsia="Calibri" w:hAnsi="Calibri" w:cs="Times New Roman"/>
                       <w:bCs/>
                     </w:rPr>
-                    <w:t>disc_no</w:t>
+                    <w:t>discapacidad_</w:t>
+                  </w:r>
+                  <w:r>
+                    <w:rPr>
+                      <w:rFonts w:ascii="Calibri" w:eastAsia="Calibri" w:hAnsi="Calibri" w:cs="Times New Roman"/>
+                      <w:bCs/>
+                    </w:rPr>
+                    <w:t>no</w:t>
                   </w:r>
                   <w:proofErr w:type="spellEnd"/>
                   <w:r>
@@ -1076,12 +1082,38 @@
                   </w:r>
                 </w:p>
               </w:tc>
+            </w:tr>
+            <w:tr>
+              <w:trPr>
+                <w:gridAfter w:val="6"/>
+                <w:wAfter w:w="2730" w:type="pct"/>
+                <w:trHeight w:val="426"/>
+              </w:trPr>
               <w:tc>
                 <w:tcPr>
-                  <w:tcW w:w="2215" w:type="pct"/>
-                  <w:gridSpan w:val="5"/>
-                  <w:vMerge/>
+                  <w:tcW w:w="1315" w:type="pct"/>
                   <w:tcBorders>
+                    <w:left w:val="single" w:sz="4" w:space="0" w:color="FFFFFF" w:themeColor="background1"/>
+                    <w:bottom w:val="single" w:sz="4" w:space="0" w:color="FFFFFF" w:themeColor="background1"/>
+                    <w:right w:val="single" w:sz="4" w:space="0" w:color="FFFFFF" w:themeColor="background1"/>
+                  </w:tcBorders>
+                </w:tcPr>
+                <w:p>
+                  <w:pPr>
+                    <w:spacing w:after="0" w:line="240" w:lineRule="auto"/>
+                    <w:jc w:val="both"/>
+                    <w:rPr>
+                      <w:rFonts w:ascii="Calibri" w:eastAsia="Calibri" w:hAnsi="Calibri" w:cs="Times New Roman"/>
+                    </w:rPr>
+                  </w:pPr>
+                </w:p>
+              </w:tc>
+              <w:tc>
+                <w:tcPr>
+                  <w:tcW w:w="955" w:type="pct"/>
+                  <w:gridSpan w:val="2"/>
+                  <w:tcBorders>
+                    <w:left w:val="single" w:sz="4" w:space="0" w:color="FFFFFF" w:themeColor="background1"/>
                     <w:bottom w:val="nil"/>
                     <w:right w:val="nil"/>
                   </w:tcBorders>
@@ -1629,16 +1661,16 @@
         <w:tblLook w:val="04A0" w:firstRow="1" w:lastRow="0" w:firstColumn="1" w:lastColumn="0" w:noHBand="0" w:noVBand="1"/>
       </w:tblPr>
       <w:tblGrid>
-        <w:gridCol w:w="3940"/>
-        <w:gridCol w:w="2480"/>
+        <w:gridCol w:w="3910"/>
+        <w:gridCol w:w="2571"/>
         <w:gridCol w:w="222"/>
-        <w:gridCol w:w="2195"/>
-        <w:gridCol w:w="95"/>
+        <w:gridCol w:w="2165"/>
+        <w:gridCol w:w="64"/>
       </w:tblGrid>
       <w:tr>
         <w:tc>
           <w:tcPr>
-            <w:tcW w:w="3594" w:type="pct"/>
+            <w:tcW w:w="3628" w:type="pct"/>
             <w:gridSpan w:val="2"/>
             <w:tcBorders>
               <w:right w:val="single" w:sz="4" w:space="0" w:color="auto"/>
@@ -1707,7 +1739,7 @@
         </w:tc>
         <w:tc>
           <w:tcPr>
-            <w:tcW w:w="1279" w:type="pct"/>
+            <w:tcW w:w="1248" w:type="pct"/>
             <w:gridSpan w:val="2"/>
             <w:vMerge w:val="restart"/>
             <w:tcBorders>
@@ -1736,7 +1768,7 @@
       <w:tr>
         <w:tc>
           <w:tcPr>
-            <w:tcW w:w="3594" w:type="pct"/>
+            <w:tcW w:w="3628" w:type="pct"/>
             <w:gridSpan w:val="2"/>
             <w:tcBorders>
               <w:right w:val="single" w:sz="4" w:space="0" w:color="auto"/>
@@ -1791,7 +1823,7 @@
         </w:tc>
         <w:tc>
           <w:tcPr>
-            <w:tcW w:w="1279" w:type="pct"/>
+            <w:tcW w:w="1248" w:type="pct"/>
             <w:gridSpan w:val="2"/>
             <w:vMerge/>
             <w:tcBorders>
@@ -1818,7 +1850,7 @@
       <w:tr>
         <w:tc>
           <w:tcPr>
-            <w:tcW w:w="2206" w:type="pct"/>
+            <w:tcW w:w="2189" w:type="pct"/>
           </w:tcPr>
           <w:p>
             <w:pPr>
@@ -1842,7 +1874,7 @@
         </w:tc>
         <w:tc>
           <w:tcPr>
-            <w:tcW w:w="1388" w:type="pct"/>
+            <w:tcW w:w="1439" w:type="pct"/>
             <w:tcBorders>
               <w:right w:val="single" w:sz="4" w:space="0" w:color="auto"/>
             </w:tcBorders>
@@ -1904,7 +1936,7 @@
         </w:tc>
         <w:tc>
           <w:tcPr>
-            <w:tcW w:w="1279" w:type="pct"/>
+            <w:tcW w:w="1248" w:type="pct"/>
             <w:gridSpan w:val="2"/>
             <w:vMerge w:val="restart"/>
             <w:tcBorders>
@@ -1956,7 +1988,7 @@
       <w:tr>
         <w:tc>
           <w:tcPr>
-            <w:tcW w:w="3594" w:type="pct"/>
+            <w:tcW w:w="3628" w:type="pct"/>
             <w:gridSpan w:val="2"/>
             <w:tcBorders>
               <w:right w:val="single" w:sz="4" w:space="0" w:color="auto"/>
@@ -2009,7 +2041,7 @@
         </w:tc>
         <w:tc>
           <w:tcPr>
-            <w:tcW w:w="1279" w:type="pct"/>
+            <w:tcW w:w="1248" w:type="pct"/>
             <w:gridSpan w:val="2"/>
             <w:vMerge/>
             <w:tcBorders>
@@ -2034,7 +2066,7 @@
       <w:tr>
         <w:tc>
           <w:tcPr>
-            <w:tcW w:w="2206" w:type="pct"/>
+            <w:tcW w:w="2189" w:type="pct"/>
           </w:tcPr>
           <w:p>
             <w:pPr>
@@ -2053,7 +2085,7 @@
         </w:tc>
         <w:tc>
           <w:tcPr>
-            <w:tcW w:w="1388" w:type="pct"/>
+            <w:tcW w:w="1439" w:type="pct"/>
             <w:tcBorders>
               <w:right w:val="single" w:sz="4" w:space="0" w:color="auto"/>
             </w:tcBorders>
@@ -2115,7 +2147,7 @@
         </w:tc>
         <w:tc>
           <w:tcPr>
-            <w:tcW w:w="1279" w:type="pct"/>
+            <w:tcW w:w="1248" w:type="pct"/>
             <w:gridSpan w:val="2"/>
             <w:vMerge/>
             <w:tcBorders>
@@ -2140,7 +2172,7 @@
       <w:tr>
         <w:tc>
           <w:tcPr>
-            <w:tcW w:w="2206" w:type="pct"/>
+            <w:tcW w:w="2189" w:type="pct"/>
           </w:tcPr>
           <w:p>
             <w:pPr>
@@ -2159,7 +2191,7 @@
         </w:tc>
         <w:tc>
           <w:tcPr>
-            <w:tcW w:w="1388" w:type="pct"/>
+            <w:tcW w:w="1439" w:type="pct"/>
             <w:tcBorders>
               <w:right w:val="single" w:sz="4" w:space="0" w:color="auto"/>
             </w:tcBorders>
@@ -2221,7 +2253,7 @@
         </w:tc>
         <w:tc>
           <w:tcPr>
-            <w:tcW w:w="1279" w:type="pct"/>
+            <w:tcW w:w="1248" w:type="pct"/>
             <w:gridSpan w:val="2"/>
             <w:vMerge/>
             <w:tcBorders>
@@ -2249,26 +2281,27 @@
         </w:trPr>
         <w:tc>
           <w:tcPr>
-            <w:tcW w:w="2206" w:type="pct"/>
-          </w:tcPr>
-          <w:p>
-            <w:pPr>
-              <w:spacing w:after="0" w:line="240" w:lineRule="auto"/>
-              <w:rPr>
-                <w:rFonts w:ascii="Calibri" w:eastAsia="Calibri" w:hAnsi="Calibri" w:cs="Times New Roman"/>
-              </w:rPr>
-            </w:pPr>
-            <w:r>
-              <w:rPr>
-                <w:rFonts w:ascii="Calibri" w:eastAsia="Calibri" w:hAnsi="Calibri" w:cs="Times New Roman"/>
-              </w:rPr>
+            <w:tcW w:w="2189" w:type="pct"/>
+          </w:tcPr>
+          <w:p>
+            <w:pPr>
+              <w:spacing w:after="0" w:line="240" w:lineRule="auto"/>
+              <w:rPr>
+                <w:rFonts w:ascii="Calibri" w:eastAsia="Calibri" w:hAnsi="Calibri" w:cs="Times New Roman"/>
+              </w:rPr>
+            </w:pPr>
+            <w:r>
+              <w:rPr>
+                <w:rFonts w:ascii="Calibri" w:eastAsia="Calibri" w:hAnsi="Calibri" w:cs="Times New Roman"/>
+              </w:rPr>
+              <w:lastRenderedPageBreak/>
               <w:t xml:space="preserve">Evaluación y Certificación de Competencias Laborales </w:t>
             </w:r>
           </w:p>
         </w:tc>
         <w:tc>
           <w:tcPr>
-            <w:tcW w:w="1388" w:type="pct"/>
+            <w:tcW w:w="1439" w:type="pct"/>
             <w:tcBorders>
               <w:right w:val="single" w:sz="4" w:space="0" w:color="auto"/>
             </w:tcBorders>
@@ -2330,7 +2363,7 @@
         </w:tc>
         <w:tc>
           <w:tcPr>
-            <w:tcW w:w="1279" w:type="pct"/>
+            <w:tcW w:w="1248" w:type="pct"/>
             <w:gridSpan w:val="2"/>
             <w:tcBorders>
               <w:top w:val="single" w:sz="4" w:space="0" w:color="auto"/>
@@ -2365,7 +2398,7 @@
       <w:tr>
         <w:tc>
           <w:tcPr>
-            <w:tcW w:w="2206" w:type="pct"/>
+            <w:tcW w:w="2189" w:type="pct"/>
           </w:tcPr>
           <w:p>
             <w:pPr>
@@ -2384,7 +2417,7 @@
         </w:tc>
         <w:tc>
           <w:tcPr>
-            <w:tcW w:w="1388" w:type="pct"/>
+            <w:tcW w:w="1439" w:type="pct"/>
             <w:tcBorders>
               <w:right w:val="single" w:sz="4" w:space="0" w:color="auto"/>
             </w:tcBorders>
@@ -2411,7 +2444,7 @@
                 <w:rFonts w:ascii="Calibri" w:eastAsia="Calibri" w:hAnsi="Calibri" w:cs="Times New Roman"/>
                 <w:bCs/>
               </w:rPr>
-              <w:t>apoyosocialextra</w:t>
+              <w:t>apoyosocialxtra</w:t>
             </w:r>
             <w:proofErr w:type="spellEnd"/>
             <w:r>
@@ -2446,7 +2479,7 @@
         </w:tc>
         <w:tc>
           <w:tcPr>
-            <w:tcW w:w="1279" w:type="pct"/>
+            <w:tcW w:w="1248" w:type="pct"/>
             <w:gridSpan w:val="2"/>
             <w:vMerge w:val="restart"/>
             <w:tcBorders>
@@ -2473,7 +2506,7 @@
         </w:trPr>
         <w:tc>
           <w:tcPr>
-            <w:tcW w:w="2206" w:type="pct"/>
+            <w:tcW w:w="2189" w:type="pct"/>
           </w:tcPr>
           <w:p>
             <w:pPr>
@@ -2492,7 +2525,7 @@
         </w:tc>
         <w:tc>
           <w:tcPr>
-            <w:tcW w:w="1388" w:type="pct"/>
+            <w:tcW w:w="1439" w:type="pct"/>
             <w:tcBorders>
               <w:right w:val="single" w:sz="4" w:space="0" w:color="auto"/>
             </w:tcBorders>
@@ -2572,7 +2605,7 @@
         </w:tc>
         <w:tc>
           <w:tcPr>
-            <w:tcW w:w="1279" w:type="pct"/>
+            <w:tcW w:w="1248" w:type="pct"/>
             <w:gridSpan w:val="2"/>
             <w:vMerge/>
             <w:tcBorders>
@@ -2598,7 +2631,7 @@
         </w:trPr>
         <w:tc>
           <w:tcPr>
-            <w:tcW w:w="2206" w:type="pct"/>
+            <w:tcW w:w="2189" w:type="pct"/>
           </w:tcPr>
           <w:p>
             <w:pPr>
@@ -2619,7 +2652,7 @@
         </w:tc>
         <w:tc>
           <w:tcPr>
-            <w:tcW w:w="1388" w:type="pct"/>
+            <w:tcW w:w="1439" w:type="pct"/>
             <w:tcBorders>
               <w:right w:val="single" w:sz="4" w:space="0" w:color="auto"/>
             </w:tcBorders>
@@ -2640,15 +2673,13 @@
               </w:rPr>
               <w:t>{{</w:t>
             </w:r>
-            <w:proofErr w:type="spellStart"/>
             <w:r>
               <w:rPr>
                 <w:rFonts w:ascii="Calibri" w:eastAsia="Calibri" w:hAnsi="Calibri" w:cs="Times New Roman"/>
                 <w:bCs/>
               </w:rPr>
-              <w:t>DEXEC_HE_Sub</w:t>
-            </w:r>
-            <w:proofErr w:type="spellEnd"/>
+              <w:t>subsidios</w:t>
+            </w:r>
             <w:r>
               <w:rPr>
                 <w:rFonts w:ascii="Calibri" w:eastAsia="Calibri" w:hAnsi="Calibri" w:cs="Times New Roman"/>
@@ -2680,7 +2711,7 @@
         </w:tc>
         <w:tc>
           <w:tcPr>
-            <w:tcW w:w="1279" w:type="pct"/>
+            <w:tcW w:w="1248" w:type="pct"/>
             <w:gridSpan w:val="2"/>
             <w:vMerge/>
             <w:tcBorders>
@@ -2706,7 +2737,7 @@
         </w:trPr>
         <w:tc>
           <w:tcPr>
-            <w:tcW w:w="3594" w:type="pct"/>
+            <w:tcW w:w="3628" w:type="pct"/>
             <w:gridSpan w:val="2"/>
             <w:tcBorders>
               <w:right w:val="single" w:sz="4" w:space="0" w:color="auto"/>
@@ -2753,7 +2784,7 @@
         </w:tc>
         <w:tc>
           <w:tcPr>
-            <w:tcW w:w="1279" w:type="pct"/>
+            <w:tcW w:w="1248" w:type="pct"/>
             <w:gridSpan w:val="2"/>
             <w:vMerge/>
             <w:tcBorders>
@@ -2777,7 +2808,26 @@
       <w:tr>
         <w:tc>
           <w:tcPr>
-            <w:tcW w:w="2206" w:type="pct"/>
+            <w:tcW w:w="2189" w:type="pct"/>
+          </w:tcPr>
+          <w:p>
+            <w:pPr>
+              <w:spacing w:after="0" w:line="240" w:lineRule="auto"/>
+              <w:rPr>
+                <w:rFonts w:ascii="Calibri" w:eastAsia="Calibri" w:hAnsi="Calibri" w:cs="Times New Roman"/>
+              </w:rPr>
+            </w:pPr>
+            <w:r>
+              <w:rPr>
+                <w:rFonts w:ascii="Calibri" w:eastAsia="Calibri" w:hAnsi="Calibri" w:cs="Times New Roman"/>
+              </w:rPr>
+              <w:t>Derivado a una Vacante Laboral</w:t>
+            </w:r>
+          </w:p>
+        </w:tc>
+        <w:tc>
+          <w:tcPr>
+            <w:tcW w:w="1439" w:type="pct"/>
             <w:tcBorders>
               <w:right w:val="single" w:sz="4" w:space="0" w:color="auto"/>
             </w:tcBorders>
@@ -2785,21 +2835,83 @@
           <w:p>
             <w:pPr>
               <w:spacing w:after="0" w:line="240" w:lineRule="auto"/>
-              <w:rPr>
-                <w:rFonts w:ascii="Calibri" w:eastAsia="Calibri" w:hAnsi="Calibri" w:cs="Times New Roman"/>
-              </w:rPr>
-            </w:pPr>
-            <w:r>
-              <w:rPr>
-                <w:rFonts w:ascii="Calibri" w:eastAsia="Calibri" w:hAnsi="Calibri" w:cs="Times New Roman"/>
-              </w:rPr>
-              <w:t>Derivado a una Vacante Laboral</w:t>
-            </w:r>
-          </w:p>
-        </w:tc>
-        <w:tc>
-          <w:tcPr>
-            <w:tcW w:w="1388" w:type="pct"/>
+              <w:jc w:val="both"/>
+              <w:rPr>
+                <w:rFonts w:ascii="Calibri" w:eastAsia="Calibri" w:hAnsi="Calibri" w:cs="Times New Roman"/>
+                <w:bCs/>
+              </w:rPr>
+            </w:pPr>
+            <w:r>
+              <w:rPr>
+                <w:rFonts w:ascii="Calibri" w:eastAsia="Calibri" w:hAnsi="Calibri" w:cs="Times New Roman"/>
+                <w:bCs/>
+              </w:rPr>
+              <w:t>{{</w:t>
+            </w:r>
+            <w:proofErr w:type="spellStart"/>
+            <w:r>
+              <w:rPr>
+                <w:rFonts w:ascii="Calibri" w:eastAsia="Calibri" w:hAnsi="Calibri" w:cs="Times New Roman"/>
+                <w:bCs/>
+              </w:rPr>
+              <w:t>der_coloc</w:t>
+            </w:r>
+            <w:proofErr w:type="spellEnd"/>
+            <w:r>
+              <w:rPr>
+                <w:rFonts w:ascii="Calibri" w:eastAsia="Calibri" w:hAnsi="Calibri" w:cs="Times New Roman"/>
+                <w:bCs/>
+              </w:rPr>
+              <w:t>}}</w:t>
+            </w:r>
+          </w:p>
+        </w:tc>
+        <w:tc>
+          <w:tcPr>
+            <w:tcW w:w="1372" w:type="pct"/>
+            <w:gridSpan w:val="3"/>
+            <w:tcBorders>
+              <w:top w:val="nil"/>
+              <w:left w:val="single" w:sz="4" w:space="0" w:color="auto"/>
+              <w:bottom w:val="nil"/>
+              <w:right w:val="nil"/>
+            </w:tcBorders>
+          </w:tcPr>
+          <w:p>
+            <w:pPr>
+              <w:spacing w:after="0" w:line="240" w:lineRule="auto"/>
+              <w:jc w:val="both"/>
+              <w:rPr>
+                <w:rFonts w:ascii="Calibri" w:eastAsia="Calibri" w:hAnsi="Calibri" w:cs="Times New Roman"/>
+                <w:b/>
+              </w:rPr>
+            </w:pPr>
+          </w:p>
+        </w:tc>
+      </w:tr>
+      <w:tr>
+        <w:tc>
+          <w:tcPr>
+            <w:tcW w:w="2189" w:type="pct"/>
+          </w:tcPr>
+          <w:p>
+            <w:pPr>
+              <w:spacing w:after="0" w:line="240" w:lineRule="auto"/>
+              <w:rPr>
+                <w:rFonts w:ascii="Calibri" w:eastAsia="Calibri" w:hAnsi="Calibri" w:cs="Times New Roman"/>
+              </w:rPr>
+            </w:pPr>
+            <w:r>
+              <w:rPr>
+                <w:rFonts w:ascii="Calibri" w:eastAsia="Calibri" w:hAnsi="Calibri" w:cs="Times New Roman"/>
+              </w:rPr>
+              <w:t>Derivado Entrevista Laboral (empresa)</w:t>
+            </w:r>
+          </w:p>
+        </w:tc>
+        <w:tc>
+          <w:tcPr>
+            <w:tcW w:w="1439" w:type="pct"/>
             <w:tcBorders>
               <w:right w:val="single" w:sz="4" w:space="0" w:color="auto"/>
             </w:tcBorders>
@@ -2807,8 +2919,10 @@
           <w:p>
             <w:pPr>
               <w:spacing w:after="0" w:line="240" w:lineRule="auto"/>
-              <w:rPr>
-                <w:rFonts w:ascii="Calibri" w:eastAsia="Calibri" w:hAnsi="Calibri" w:cs="Times New Roman"/>
+              <w:jc w:val="both"/>
+              <w:rPr>
+                <w:rFonts w:ascii="Calibri" w:eastAsia="Calibri" w:hAnsi="Calibri" w:cs="Times New Roman"/>
+                <w:b/>
               </w:rPr>
             </w:pPr>
             <w:r>
@@ -2816,7 +2930,109 @@
                 <w:rFonts w:ascii="Calibri" w:eastAsia="Calibri" w:hAnsi="Calibri" w:cs="Times New Roman"/>
                 <w:bCs/>
               </w:rPr>
-              <w:t>{{DEXEC_VL_DVL}}</w:t>
+              <w:t>{{</w:t>
+            </w:r>
+            <w:proofErr w:type="spellStart"/>
+            <w:r>
+              <w:rPr>
+                <w:rFonts w:ascii="Calibri" w:eastAsia="Calibri" w:hAnsi="Calibri" w:cs="Times New Roman"/>
+                <w:bCs/>
+              </w:rPr>
+              <w:t>derivacion_empresa</w:t>
+            </w:r>
+            <w:proofErr w:type="spellEnd"/>
+            <w:r>
+              <w:rPr>
+                <w:rFonts w:ascii="Calibri" w:eastAsia="Calibri" w:hAnsi="Calibri" w:cs="Times New Roman"/>
+                <w:bCs/>
+              </w:rPr>
+              <w:t>}}</w:t>
+            </w:r>
+          </w:p>
+        </w:tc>
+        <w:tc>
+          <w:tcPr>
+            <w:tcW w:w="1372" w:type="pct"/>
+            <w:gridSpan w:val="3"/>
+            <w:tcBorders>
+              <w:top w:val="nil"/>
+              <w:left w:val="single" w:sz="4" w:space="0" w:color="auto"/>
+              <w:bottom w:val="nil"/>
+              <w:right w:val="nil"/>
+            </w:tcBorders>
+          </w:tcPr>
+          <w:p>
+            <w:pPr>
+              <w:spacing w:after="0" w:line="240" w:lineRule="auto"/>
+              <w:jc w:val="both"/>
+              <w:rPr>
+                <w:rFonts w:ascii="Calibri" w:eastAsia="Calibri" w:hAnsi="Calibri" w:cs="Times New Roman"/>
+                <w:b/>
+              </w:rPr>
+            </w:pPr>
+          </w:p>
+        </w:tc>
+      </w:tr>
+      <w:tr>
+        <w:tc>
+          <w:tcPr>
+            <w:tcW w:w="2189" w:type="pct"/>
+          </w:tcPr>
+          <w:p>
+            <w:pPr>
+              <w:spacing w:after="0" w:line="240" w:lineRule="auto"/>
+              <w:rPr>
+                <w:rFonts w:ascii="Calibri" w:eastAsia="Calibri" w:hAnsi="Calibri" w:cs="Times New Roman"/>
+              </w:rPr>
+            </w:pPr>
+            <w:r>
+              <w:rPr>
+                <w:rFonts w:ascii="Calibri" w:eastAsia="Calibri" w:hAnsi="Calibri" w:cs="Times New Roman"/>
+                <w:b/>
+              </w:rPr>
+              <w:t>d) Seguro de Cesantía</w:t>
+            </w:r>
+          </w:p>
+        </w:tc>
+        <w:tc>
+          <w:tcPr>
+            <w:tcW w:w="1439" w:type="pct"/>
+            <w:tcBorders>
+              <w:top w:val="single" w:sz="4" w:space="0" w:color="auto"/>
+              <w:right w:val="single" w:sz="4" w:space="0" w:color="auto"/>
+            </w:tcBorders>
+          </w:tcPr>
+          <w:p>
+            <w:pPr>
+              <w:spacing w:after="0" w:line="240" w:lineRule="auto"/>
+              <w:jc w:val="both"/>
+              <w:rPr>
+                <w:rFonts w:ascii="Calibri" w:eastAsia="Calibri" w:hAnsi="Calibri" w:cs="Times New Roman"/>
+                <w:b/>
+              </w:rPr>
+            </w:pPr>
+            <w:r>
+              <w:rPr>
+                <w:rFonts w:ascii="Calibri" w:eastAsia="Calibri" w:hAnsi="Calibri" w:cs="Times New Roman"/>
+                <w:bCs/>
+              </w:rPr>
+              <w:t>{{</w:t>
+            </w:r>
+            <w:proofErr w:type="spellStart"/>
+            <w:r>
+              <w:rPr>
+                <w:rFonts w:ascii="Calibri" w:eastAsia="Calibri" w:hAnsi="Calibri" w:cs="Times New Roman"/>
+                <w:bCs/>
+              </w:rPr>
+              <w:t>seguro_cesantia</w:t>
+            </w:r>
+            <w:proofErr w:type="spellEnd"/>
+            <w:r>
+              <w:rPr>
+                <w:rFonts w:ascii="Calibri" w:eastAsia="Calibri" w:hAnsi="Calibri" w:cs="Times New Roman"/>
+                <w:bCs/>
+              </w:rPr>
+              <w:t>}}</w:t>
             </w:r>
           </w:p>
         </w:tc>
@@ -2833,210 +3049,17 @@
           <w:p>
             <w:pPr>
               <w:spacing w:after="0" w:line="240" w:lineRule="auto"/>
-              <w:rPr>
-                <w:rFonts w:ascii="Calibri" w:eastAsia="Calibri" w:hAnsi="Calibri" w:cs="Times New Roman"/>
-                <w:b/>
-              </w:rPr>
-            </w:pPr>
-          </w:p>
-        </w:tc>
-        <w:tc>
-          <w:tcPr>
-            <w:tcW w:w="1279" w:type="pct"/>
-            <w:gridSpan w:val="2"/>
-            <w:tcBorders>
-              <w:top w:val="nil"/>
-              <w:left w:val="nil"/>
-              <w:bottom w:val="nil"/>
-              <w:right w:val="nil"/>
-            </w:tcBorders>
-          </w:tcPr>
-          <w:p>
-            <w:pPr>
-              <w:spacing w:after="0" w:line="240" w:lineRule="auto"/>
-              <w:ind w:left="284"/>
-              <w:contextualSpacing/>
-              <w:jc w:val="both"/>
-              <w:rPr>
-                <w:rFonts w:ascii="Calibri" w:eastAsia="Calibri" w:hAnsi="Calibri" w:cs="Times New Roman"/>
-                <w:b/>
-              </w:rPr>
-            </w:pPr>
-          </w:p>
-        </w:tc>
-      </w:tr>
-      <w:tr>
-        <w:tc>
-          <w:tcPr>
-            <w:tcW w:w="2206" w:type="pct"/>
-          </w:tcPr>
-          <w:p>
-            <w:pPr>
-              <w:spacing w:after="0" w:line="240" w:lineRule="auto"/>
-              <w:rPr>
-                <w:rFonts w:ascii="Calibri" w:eastAsia="Calibri" w:hAnsi="Calibri" w:cs="Times New Roman"/>
-              </w:rPr>
-            </w:pPr>
-            <w:r>
-              <w:rPr>
-                <w:rFonts w:ascii="Calibri" w:eastAsia="Calibri" w:hAnsi="Calibri" w:cs="Times New Roman"/>
-              </w:rPr>
-              <w:lastRenderedPageBreak/>
-              <w:t>Derivado Entrevista Laboral (empresa)</w:t>
-            </w:r>
-          </w:p>
-        </w:tc>
-        <w:tc>
-          <w:tcPr>
-            <w:tcW w:w="1388" w:type="pct"/>
-            <w:tcBorders>
-              <w:right w:val="single" w:sz="4" w:space="0" w:color="auto"/>
-            </w:tcBorders>
-          </w:tcPr>
-          <w:p>
-            <w:pPr>
-              <w:spacing w:after="0" w:line="240" w:lineRule="auto"/>
-              <w:jc w:val="both"/>
-              <w:rPr>
-                <w:rFonts w:ascii="Calibri" w:eastAsia="Calibri" w:hAnsi="Calibri" w:cs="Times New Roman"/>
-                <w:b/>
-              </w:rPr>
-            </w:pPr>
-            <w:r>
-              <w:rPr>
-                <w:rFonts w:ascii="Calibri" w:eastAsia="Calibri" w:hAnsi="Calibri" w:cs="Times New Roman"/>
-                <w:bCs/>
-              </w:rPr>
-              <w:t>{{</w:t>
-            </w:r>
-            <w:proofErr w:type="spellStart"/>
-            <w:r>
-              <w:rPr>
-                <w:rFonts w:ascii="Calibri" w:eastAsia="Calibri" w:hAnsi="Calibri" w:cs="Times New Roman"/>
-                <w:bCs/>
-              </w:rPr>
-              <w:t>derivacion_empresa</w:t>
-            </w:r>
-            <w:proofErr w:type="spellEnd"/>
-            <w:r>
-              <w:rPr>
-                <w:rFonts w:ascii="Calibri" w:eastAsia="Calibri" w:hAnsi="Calibri" w:cs="Times New Roman"/>
-                <w:bCs/>
-              </w:rPr>
-              <w:t>}}</w:t>
-            </w:r>
-          </w:p>
-        </w:tc>
-        <w:tc>
-          <w:tcPr>
-            <w:tcW w:w="1403" w:type="pct"/>
-            <w:gridSpan w:val="3"/>
-            <w:tcBorders>
-              <w:top w:val="nil"/>
-              <w:left w:val="single" w:sz="4" w:space="0" w:color="auto"/>
-              <w:bottom w:val="nil"/>
-              <w:right w:val="nil"/>
-            </w:tcBorders>
-          </w:tcPr>
-          <w:p>
-            <w:pPr>
-              <w:spacing w:after="0" w:line="240" w:lineRule="auto"/>
-              <w:jc w:val="both"/>
-              <w:rPr>
-                <w:rFonts w:ascii="Calibri" w:eastAsia="Calibri" w:hAnsi="Calibri" w:cs="Times New Roman"/>
-                <w:b/>
-              </w:rPr>
-            </w:pPr>
-          </w:p>
-        </w:tc>
-      </w:tr>
-      <w:tr>
-        <w:tc>
-          <w:tcPr>
-            <w:tcW w:w="2206" w:type="pct"/>
-          </w:tcPr>
-          <w:p>
-            <w:pPr>
-              <w:spacing w:after="0" w:line="240" w:lineRule="auto"/>
-              <w:rPr>
-                <w:rFonts w:ascii="Calibri" w:eastAsia="Calibri" w:hAnsi="Calibri" w:cs="Times New Roman"/>
-              </w:rPr>
-            </w:pPr>
-            <w:r>
-              <w:rPr>
-                <w:rFonts w:ascii="Calibri" w:eastAsia="Calibri" w:hAnsi="Calibri" w:cs="Times New Roman"/>
-                <w:b/>
-              </w:rPr>
-              <w:t>d) Seguro de Cesantía</w:t>
-            </w:r>
-          </w:p>
-        </w:tc>
-        <w:tc>
-          <w:tcPr>
-            <w:tcW w:w="1388" w:type="pct"/>
-            <w:tcBorders>
-              <w:top w:val="single" w:sz="4" w:space="0" w:color="auto"/>
-              <w:right w:val="single" w:sz="4" w:space="0" w:color="auto"/>
-            </w:tcBorders>
-          </w:tcPr>
-          <w:p>
-            <w:pPr>
-              <w:spacing w:after="0" w:line="240" w:lineRule="auto"/>
-              <w:jc w:val="both"/>
-              <w:rPr>
-                <w:rFonts w:ascii="Calibri" w:eastAsia="Calibri" w:hAnsi="Calibri" w:cs="Times New Roman"/>
-                <w:b/>
-              </w:rPr>
-            </w:pPr>
-            <w:r>
-              <w:rPr>
-                <w:rFonts w:ascii="Calibri" w:eastAsia="Calibri" w:hAnsi="Calibri" w:cs="Times New Roman"/>
-                <w:bCs/>
-              </w:rPr>
-              <w:t>{{</w:t>
-            </w:r>
-            <w:proofErr w:type="spellStart"/>
-            <w:r>
-              <w:rPr>
-                <w:rFonts w:ascii="Calibri" w:eastAsia="Calibri" w:hAnsi="Calibri" w:cs="Times New Roman"/>
-                <w:bCs/>
-              </w:rPr>
-              <w:t>seguro_cesantia</w:t>
-            </w:r>
-            <w:proofErr w:type="spellEnd"/>
-            <w:r>
-              <w:rPr>
-                <w:rFonts w:ascii="Calibri" w:eastAsia="Calibri" w:hAnsi="Calibri" w:cs="Times New Roman"/>
-                <w:bCs/>
-              </w:rPr>
-              <w:t>}}</w:t>
-            </w:r>
-          </w:p>
-        </w:tc>
-        <w:tc>
-          <w:tcPr>
-            <w:tcW w:w="124" w:type="pct"/>
-            <w:tcBorders>
-              <w:top w:val="nil"/>
-              <w:left w:val="single" w:sz="4" w:space="0" w:color="auto"/>
-              <w:bottom w:val="nil"/>
-              <w:right w:val="nil"/>
-            </w:tcBorders>
-          </w:tcPr>
-          <w:p>
-            <w:pPr>
-              <w:spacing w:after="0" w:line="240" w:lineRule="auto"/>
-              <w:jc w:val="both"/>
-              <w:rPr>
-                <w:rFonts w:ascii="Calibri" w:eastAsia="Calibri" w:hAnsi="Calibri" w:cs="Times New Roman"/>
-                <w:b/>
-              </w:rPr>
-            </w:pPr>
-          </w:p>
-        </w:tc>
-        <w:tc>
-          <w:tcPr>
-            <w:tcW w:w="1279" w:type="pct"/>
+              <w:jc w:val="both"/>
+              <w:rPr>
+                <w:rFonts w:ascii="Calibri" w:eastAsia="Calibri" w:hAnsi="Calibri" w:cs="Times New Roman"/>
+                <w:b/>
+              </w:rPr>
+            </w:pPr>
+          </w:p>
+        </w:tc>
+        <w:tc>
+          <w:tcPr>
+            <w:tcW w:w="1248" w:type="pct"/>
             <w:gridSpan w:val="2"/>
             <w:tcBorders>
               <w:top w:val="nil"/>
@@ -3073,12 +3096,12 @@
         </w:tblPrEx>
         <w:trPr>
           <w:gridAfter w:val="1"/>
-          <w:wAfter w:w="53" w:type="pct"/>
+          <w:wAfter w:w="36" w:type="pct"/>
           <w:jc w:val="center"/>
         </w:trPr>
         <w:tc>
           <w:tcPr>
-            <w:tcW w:w="4947" w:type="pct"/>
+            <w:tcW w:w="4964" w:type="pct"/>
             <w:gridSpan w:val="4"/>
           </w:tcPr>
           <w:p>
@@ -6325,7 +6348,21 @@
               <w:rPr>
                 <w:rFonts w:ascii="Calibri" w:eastAsia="Calibri" w:hAnsi="Calibri" w:cs="Times New Roman"/>
               </w:rPr>
-              <w:t>El usuario continua colocado en la vacante gestionada por la OMIL</w:t>
+              <w:t xml:space="preserve">El usuario </w:t>
+            </w:r>
+            <w:proofErr w:type="gramStart"/>
+            <w:r>
+              <w:rPr>
+                <w:rFonts w:ascii="Calibri" w:eastAsia="Calibri" w:hAnsi="Calibri" w:cs="Times New Roman"/>
+              </w:rPr>
+              <w:t>continua</w:t>
+            </w:r>
+            <w:proofErr w:type="gramEnd"/>
+            <w:r>
+              <w:rPr>
+                <w:rFonts w:ascii="Calibri" w:eastAsia="Calibri" w:hAnsi="Calibri" w:cs="Times New Roman"/>
+              </w:rPr>
+              <w:t xml:space="preserve"> colocado en la vacante gestionada por la OMIL</w:t>
             </w:r>
           </w:p>
         </w:tc>
@@ -6963,7 +7000,25 @@
                 <w:sz w:val="18"/>
                 <w:szCs w:val="18"/>
               </w:rPr>
-              <w:t>(en caso que la respuesta haya sido NO)</w:t>
+              <w:t>(</w:t>
+            </w:r>
+            <w:proofErr w:type="gramStart"/>
+            <w:r>
+              <w:rPr>
+                <w:rFonts w:ascii="Calibri" w:eastAsia="Calibri" w:hAnsi="Calibri" w:cs="Times New Roman"/>
+                <w:sz w:val="18"/>
+                <w:szCs w:val="18"/>
+              </w:rPr>
+              <w:t>en caso que</w:t>
+            </w:r>
+            <w:proofErr w:type="gramEnd"/>
+            <w:r>
+              <w:rPr>
+                <w:rFonts w:ascii="Calibri" w:eastAsia="Calibri" w:hAnsi="Calibri" w:cs="Times New Roman"/>
+                <w:sz w:val="18"/>
+                <w:szCs w:val="18"/>
+              </w:rPr>
+              <w:t xml:space="preserve"> la respuesta haya sido NO)</w:t>
             </w:r>
           </w:p>
         </w:tc>
